--- a/trunk/Document/Use-case specification/Sign In.docx
+++ b/trunk/Document/Use-case specification/Sign In.docx
@@ -24,35 +24,21 @@
         <w:wordWrap w:val="0"/>
         <w:jc w:val="right"/>
         <w:rPr>
-          <w:rFonts w:hint="eastAsia"/>
-          <w:lang w:eastAsia="zh-CN"/>
-        </w:rPr>
-      </w:pPr>
-      <w:r>
-        <w:fldChar w:fldCharType="begin"/>
-      </w:r>
-      <w:r>
-        <w:instrText xml:space="preserve">title  \* Mergeformat </w:instrText>
-      </w:r>
-      <w:r>
-        <w:fldChar w:fldCharType="separate"/>
-      </w:r>
-      <w:r>
-        <w:t xml:space="preserve">Use-Case Specification: </w:t>
-      </w:r>
-      <w:r>
-        <w:rPr>
-          <w:rFonts w:hint="eastAsia"/>
-          <w:lang w:eastAsia="zh-CN"/>
-        </w:rPr>
-        <w:t>Sign In</w:t>
-      </w:r>
-      <w:r>
-        <w:rPr>
-          <w:lang w:eastAsia="zh-CN"/>
-        </w:rPr>
-        <w:fldChar w:fldCharType="end"/>
-      </w:r>
+          <w:lang w:eastAsia="zh-CN"/>
+        </w:rPr>
+      </w:pPr>
+      <w:fldSimple w:instr="title  \* Mergeformat ">
+        <w:r>
+          <w:t xml:space="preserve">Use-Case Specification: </w:t>
+        </w:r>
+        <w:r>
+          <w:rPr>
+            <w:rFonts w:hint="eastAsia"/>
+            <w:lang w:eastAsia="zh-CN"/>
+          </w:rPr>
+          <w:t>Sign In</w:t>
+        </w:r>
+      </w:fldSimple>
     </w:p>
     <w:p>
       <w:pPr>
@@ -227,6 +213,7 @@
           <w:p>
             <w:pPr>
               <w:pStyle w:val="Tabletext"/>
+              <w:jc w:val="center"/>
               <w:rPr>
                 <w:lang w:eastAsia="zh-CN"/>
               </w:rPr>
@@ -271,6 +258,7 @@
           <w:p>
             <w:pPr>
               <w:pStyle w:val="Tabletext"/>
+              <w:jc w:val="center"/>
               <w:rPr>
                 <w:lang w:eastAsia="zh-CN"/>
               </w:rPr>
@@ -291,6 +279,7 @@
           <w:p>
             <w:pPr>
               <w:pStyle w:val="Tabletext"/>
+              <w:jc w:val="center"/>
               <w:rPr>
                 <w:lang w:eastAsia="zh-CN"/>
               </w:rPr>
@@ -311,6 +300,7 @@
           <w:p>
             <w:pPr>
               <w:pStyle w:val="Tabletext"/>
+              <w:jc w:val="center"/>
               <w:rPr>
                 <w:lang w:eastAsia="zh-CN"/>
               </w:rPr>
@@ -342,7 +332,11 @@
           <w:p>
             <w:pPr>
               <w:pStyle w:val="Tabletext"/>
+              <w:jc w:val="center"/>
             </w:pPr>
+            <w:r>
+              <w:t>2011-11-10</w:t>
+            </w:r>
           </w:p>
         </w:tc>
         <w:tc>
@@ -352,7 +346,11 @@
           <w:p>
             <w:pPr>
               <w:pStyle w:val="Tabletext"/>
+              <w:jc w:val="center"/>
             </w:pPr>
+            <w:r>
+              <w:t>1.1</w:t>
+            </w:r>
           </w:p>
         </w:tc>
         <w:tc>
@@ -362,7 +360,13 @@
           <w:p>
             <w:pPr>
               <w:pStyle w:val="Tabletext"/>
+              <w:jc w:val="center"/>
             </w:pPr>
+            <w:proofErr w:type="spellStart"/>
+            <w:r>
+              <w:t>Check&amp;Modify</w:t>
+            </w:r>
+            <w:proofErr w:type="spellEnd"/>
           </w:p>
         </w:tc>
         <w:tc>
@@ -372,7 +376,24 @@
           <w:p>
             <w:pPr>
               <w:pStyle w:val="Tabletext"/>
+              <w:jc w:val="center"/>
             </w:pPr>
+            <w:proofErr w:type="spellStart"/>
+            <w:r>
+              <w:rPr>
+                <w:rFonts w:hint="eastAsia"/>
+                <w:lang w:eastAsia="zh-CN"/>
+              </w:rPr>
+              <w:t>Haibo</w:t>
+            </w:r>
+            <w:proofErr w:type="spellEnd"/>
+            <w:r>
+              <w:rPr>
+                <w:rFonts w:hint="eastAsia"/>
+                <w:lang w:eastAsia="zh-CN"/>
+              </w:rPr>
+              <w:t xml:space="preserve"> Liu</w:t>
+            </w:r>
           </w:p>
         </w:tc>
       </w:tr>
@@ -384,7 +405,11 @@
           <w:p>
             <w:pPr>
               <w:pStyle w:val="Tabletext"/>
+              <w:jc w:val="center"/>
             </w:pPr>
+            <w:r>
+              <w:t>2011-12-20</w:t>
+            </w:r>
           </w:p>
         </w:tc>
         <w:tc>
@@ -394,7 +419,11 @@
           <w:p>
             <w:pPr>
               <w:pStyle w:val="Tabletext"/>
+              <w:jc w:val="center"/>
             </w:pPr>
+            <w:r>
+              <w:t>2.0</w:t>
+            </w:r>
           </w:p>
         </w:tc>
         <w:tc>
@@ -404,7 +433,11 @@
           <w:p>
             <w:pPr>
               <w:pStyle w:val="Tabletext"/>
+              <w:jc w:val="center"/>
             </w:pPr>
+            <w:r>
+              <w:t>Check</w:t>
+            </w:r>
           </w:p>
         </w:tc>
         <w:tc>
@@ -414,7 +447,26 @@
           <w:p>
             <w:pPr>
               <w:pStyle w:val="Tabletext"/>
+              <w:jc w:val="center"/>
             </w:pPr>
+            <w:proofErr w:type="spellStart"/>
+            <w:r>
+              <w:rPr>
+                <w:rFonts w:hint="eastAsia"/>
+                <w:lang w:eastAsia="zh-CN"/>
+              </w:rPr>
+              <w:t>Haibo</w:t>
+            </w:r>
+            <w:proofErr w:type="spellEnd"/>
+            <w:r>
+              <w:rPr>
+                <w:rFonts w:hint="eastAsia"/>
+                <w:lang w:eastAsia="zh-CN"/>
+              </w:rPr>
+              <w:t xml:space="preserve"> Liu</w:t>
+            </w:r>
+            <w:bookmarkStart w:id="0" w:name="_GoBack"/>
+            <w:bookmarkEnd w:id="0"/>
           </w:p>
         </w:tc>
       </w:tr>
@@ -1469,39 +1521,25 @@
       <w:r>
         <w:br w:type="page"/>
       </w:r>
-      <w:r>
-        <w:lastRenderedPageBreak/>
-        <w:fldChar w:fldCharType="begin"/>
-      </w:r>
-      <w:r>
-        <w:instrText xml:space="preserve">title  \* Mergeformat </w:instrText>
-      </w:r>
-      <w:r>
-        <w:fldChar w:fldCharType="separate"/>
-      </w:r>
-      <w:r>
-        <w:t xml:space="preserve">Use-Case Specification: </w:t>
-      </w:r>
-      <w:r>
-        <w:rPr>
-          <w:rFonts w:hint="eastAsia"/>
-          <w:lang w:eastAsia="zh-CN"/>
-        </w:rPr>
-        <w:t>Sign In</w:t>
-      </w:r>
-      <w:r>
-        <w:rPr>
-          <w:lang w:eastAsia="zh-CN"/>
-        </w:rPr>
-        <w:fldChar w:fldCharType="end"/>
-      </w:r>
-      <w:bookmarkStart w:id="0" w:name="_Toc423410237"/>
-      <w:bookmarkStart w:id="1" w:name="_Toc425054503"/>
+      <w:fldSimple w:instr="title  \* Mergeformat ">
+        <w:r>
+          <w:t xml:space="preserve">Use-Case Specification: </w:t>
+        </w:r>
+        <w:r>
+          <w:rPr>
+            <w:rFonts w:hint="eastAsia"/>
+            <w:lang w:eastAsia="zh-CN"/>
+          </w:rPr>
+          <w:t>Sign In</w:t>
+        </w:r>
+      </w:fldSimple>
+      <w:bookmarkStart w:id="1" w:name="_Toc423410237"/>
+      <w:bookmarkStart w:id="2" w:name="_Toc425054503"/>
       <w:r>
         <w:t xml:space="preserve"> </w:t>
       </w:r>
-      <w:bookmarkEnd w:id="0"/>
       <w:bookmarkEnd w:id="1"/>
+      <w:bookmarkEnd w:id="2"/>
     </w:p>
     <w:p>
       <w:pPr>
@@ -1515,19 +1553,19 @@
           <w:lang w:eastAsia="zh-CN"/>
         </w:rPr>
       </w:pPr>
-      <w:bookmarkStart w:id="2" w:name="_Toc423410238"/>
-      <w:bookmarkStart w:id="3" w:name="_Toc425054504"/>
-      <w:bookmarkStart w:id="4" w:name="_Toc18988767"/>
-      <w:bookmarkStart w:id="5" w:name="_Toc423410239"/>
-      <w:bookmarkStart w:id="6" w:name="_Toc425054505"/>
-      <w:bookmarkStart w:id="7" w:name="_Toc305958394"/>
+      <w:bookmarkStart w:id="3" w:name="_Toc423410238"/>
+      <w:bookmarkStart w:id="4" w:name="_Toc425054504"/>
+      <w:bookmarkStart w:id="5" w:name="_Toc18988767"/>
+      <w:bookmarkStart w:id="6" w:name="_Toc305958394"/>
+      <w:bookmarkStart w:id="7" w:name="_Toc423410239"/>
+      <w:bookmarkStart w:id="8" w:name="_Toc425054505"/>
       <w:r>
         <w:t>Brief Description</w:t>
       </w:r>
-      <w:bookmarkEnd w:id="2"/>
       <w:bookmarkEnd w:id="3"/>
       <w:bookmarkEnd w:id="4"/>
-      <w:bookmarkEnd w:id="7"/>
+      <w:bookmarkEnd w:id="5"/>
+      <w:bookmarkEnd w:id="6"/>
     </w:p>
     <w:p>
       <w:pPr>
@@ -1577,23 +1615,21 @@
         <w:pStyle w:val="1"/>
         <w:widowControl/>
         <w:rPr>
-          <w:rFonts w:hint="eastAsia"/>
-          <w:lang w:eastAsia="zh-CN"/>
-        </w:rPr>
-      </w:pPr>
-      <w:bookmarkStart w:id="8" w:name="_Toc305958395"/>
+          <w:lang w:eastAsia="zh-CN"/>
+        </w:rPr>
+      </w:pPr>
+      <w:bookmarkStart w:id="9" w:name="_Toc305958395"/>
       <w:r>
         <w:t>Basic Flow of Events</w:t>
       </w:r>
-      <w:bookmarkEnd w:id="5"/>
-      <w:bookmarkEnd w:id="6"/>
+      <w:bookmarkEnd w:id="7"/>
       <w:bookmarkEnd w:id="8"/>
+      <w:bookmarkEnd w:id="9"/>
     </w:p>
     <w:p>
       <w:pPr>
         <w:ind w:left="720"/>
         <w:rPr>
-          <w:rFonts w:hint="eastAsia"/>
           <w:lang w:eastAsia="zh-CN"/>
         </w:rPr>
       </w:pPr>
@@ -1655,7 +1691,6 @@
         </w:numPr>
         <w:ind w:firstLineChars="0"/>
         <w:rPr>
-          <w:rFonts w:hint="eastAsia"/>
           <w:lang w:eastAsia="zh-CN"/>
         </w:rPr>
       </w:pPr>
@@ -1683,7 +1718,6 @@
         </w:numPr>
         <w:ind w:firstLineChars="0"/>
         <w:rPr>
-          <w:rFonts w:hint="eastAsia"/>
           <w:lang w:eastAsia="zh-CN"/>
         </w:rPr>
       </w:pPr>
@@ -1704,7 +1738,6 @@
         </w:numPr>
         <w:ind w:firstLineChars="0"/>
         <w:rPr>
-          <w:rFonts w:hint="eastAsia"/>
           <w:lang w:eastAsia="zh-CN"/>
         </w:rPr>
       </w:pPr>
@@ -1823,25 +1856,23 @@
       <w:pPr>
         <w:pStyle w:val="1"/>
         <w:rPr>
-          <w:rFonts w:hint="eastAsia"/>
-          <w:lang w:eastAsia="zh-CN"/>
-        </w:rPr>
-      </w:pPr>
-      <w:bookmarkStart w:id="9" w:name="_Toc423410241"/>
-      <w:bookmarkStart w:id="10" w:name="_Toc425054507"/>
-      <w:bookmarkStart w:id="11" w:name="_Toc305958396"/>
+          <w:lang w:eastAsia="zh-CN"/>
+        </w:rPr>
+      </w:pPr>
+      <w:bookmarkStart w:id="10" w:name="_Toc423410241"/>
+      <w:bookmarkStart w:id="11" w:name="_Toc425054507"/>
+      <w:bookmarkStart w:id="12" w:name="_Toc305958396"/>
       <w:r>
         <w:t>Alternative Flows</w:t>
       </w:r>
-      <w:bookmarkEnd w:id="9"/>
       <w:bookmarkEnd w:id="10"/>
       <w:bookmarkEnd w:id="11"/>
+      <w:bookmarkEnd w:id="12"/>
     </w:p>
     <w:p>
       <w:pPr>
         <w:pStyle w:val="2"/>
         <w:rPr>
-          <w:rFonts w:hint="eastAsia"/>
           <w:lang w:eastAsia="zh-CN"/>
         </w:rPr>
       </w:pPr>
@@ -1871,7 +1902,6 @@
       <w:pPr>
         <w:ind w:left="720"/>
         <w:rPr>
-          <w:rFonts w:hint="eastAsia"/>
           <w:lang w:eastAsia="zh-CN"/>
         </w:rPr>
       </w:pPr>
@@ -1941,7 +1971,6 @@
       <w:pPr>
         <w:pStyle w:val="2"/>
         <w:rPr>
-          <w:rFonts w:hint="eastAsia"/>
           <w:lang w:eastAsia="zh-CN"/>
         </w:rPr>
       </w:pPr>
@@ -2015,8 +2044,8 @@
           <w:lang w:eastAsia="zh-CN"/>
         </w:rPr>
       </w:pPr>
-      <w:bookmarkStart w:id="12" w:name="_Toc305878747"/>
-      <w:bookmarkStart w:id="13" w:name="_Toc305958398"/>
+      <w:bookmarkStart w:id="13" w:name="_Toc305878747"/>
+      <w:bookmarkStart w:id="14" w:name="_Toc305958398"/>
       <w:r>
         <w:rPr>
           <w:rFonts w:hint="eastAsia"/>
@@ -2024,7 +2053,7 @@
         </w:rPr>
         <w:t>Database connection fails</w:t>
       </w:r>
-      <w:bookmarkEnd w:id="12"/>
+      <w:bookmarkEnd w:id="13"/>
       <w:r>
         <w:rPr>
           <w:rFonts w:hint="eastAsia"/>
@@ -2032,7 +2061,7 @@
         </w:rPr>
         <w:t>.</w:t>
       </w:r>
-      <w:bookmarkEnd w:id="13"/>
+      <w:bookmarkEnd w:id="14"/>
       <w:r>
         <w:rPr>
           <w:rFonts w:hint="eastAsia"/>
@@ -2069,8 +2098,6 @@
         </w:rPr>
         <w:t>4</w:t>
       </w:r>
-      <w:bookmarkStart w:id="14" w:name="_GoBack"/>
-      <w:bookmarkEnd w:id="14"/>
       <w:r>
         <w:rPr>
           <w:rFonts w:hint="eastAsia"/>
@@ -2084,7 +2111,6 @@
         <w:pStyle w:val="1"/>
         <w:widowControl/>
         <w:rPr>
-          <w:rFonts w:hint="eastAsia"/>
           <w:lang w:eastAsia="zh-CN"/>
         </w:rPr>
       </w:pPr>
@@ -2182,7 +2208,6 @@
       <w:pPr>
         <w:pStyle w:val="1"/>
         <w:rPr>
-          <w:rFonts w:hint="eastAsia"/>
           <w:lang w:eastAsia="zh-CN"/>
         </w:rPr>
       </w:pPr>
@@ -2470,7 +2495,7 @@
               <w:rStyle w:val="a8"/>
               <w:noProof/>
             </w:rPr>
-            <w:t>4</w:t>
+            <w:t>2</w:t>
           </w:r>
           <w:r>
             <w:rPr>
@@ -2655,31 +2680,18 @@
               <w:lang w:eastAsia="zh-CN"/>
             </w:rPr>
           </w:pPr>
-          <w:r>
-            <w:fldChar w:fldCharType="begin"/>
-          </w:r>
-          <w:r>
-            <w:instrText xml:space="preserve">title  \* Mergeformat </w:instrText>
-          </w:r>
-          <w:r>
-            <w:fldChar w:fldCharType="separate"/>
-          </w:r>
-          <w:r>
-            <w:t xml:space="preserve">Use-Case Specification: </w:t>
-          </w:r>
-          <w:r>
-            <w:rPr>
-              <w:rFonts w:hint="eastAsia"/>
-              <w:lang w:eastAsia="zh-CN"/>
-            </w:rPr>
-            <w:t>Sign In</w:t>
-          </w:r>
-          <w:r>
-            <w:rPr>
-              <w:lang w:eastAsia="zh-CN"/>
-            </w:rPr>
-            <w:fldChar w:fldCharType="end"/>
-          </w:r>
+          <w:fldSimple w:instr="title  \* Mergeformat ">
+            <w:r>
+              <w:t xml:space="preserve">Use-Case Specification: </w:t>
+            </w:r>
+            <w:r>
+              <w:rPr>
+                <w:rFonts w:hint="eastAsia"/>
+                <w:lang w:eastAsia="zh-CN"/>
+              </w:rPr>
+              <w:t>Sign In</w:t>
+            </w:r>
+          </w:fldSimple>
         </w:p>
       </w:tc>
       <w:tc>
@@ -5489,7 +5501,7 @@
 </file>
 
 <file path=customXml/itemProps1.xml><?xml version="1.0" encoding="utf-8"?>
-<ds:datastoreItem xmlns:ds="http://schemas.openxmlformats.org/officeDocument/2006/customXml" ds:itemID="{3DC5497C-2CB6-4F09-B042-8F986DD6383D}">
+<ds:datastoreItem xmlns:ds="http://schemas.openxmlformats.org/officeDocument/2006/customXml" ds:itemID="{8813774B-74C2-40FD-A045-6831C8D14E55}">
   <ds:schemaRefs>
     <ds:schemaRef ds:uri="http://schemas.openxmlformats.org/officeDocument/2006/bibliography"/>
   </ds:schemaRefs>
